--- a/CSE310docs/cse310_course_plan_online.docx
+++ b/CSE310docs/cse310_course_plan_online.docx
@@ -1978,6 +1978,9 @@
             <w:pPr>
               <w:jc w:val="center"/>
             </w:pPr>
+            <w:r>
+              <w:t>3</w:t>
+            </w:r>
           </w:p>
         </w:tc>
       </w:tr>
@@ -2021,6 +2024,9 @@
             <w:pPr>
               <w:jc w:val="center"/>
             </w:pPr>
+            <w:r>
+              <w:t>2</w:t>
+            </w:r>
           </w:p>
         </w:tc>
       </w:tr>
@@ -2076,6 +2082,9 @@
             <w:pPr>
               <w:jc w:val="center"/>
             </w:pPr>
+            <w:r>
+              <w:t>2</w:t>
+            </w:r>
           </w:p>
         </w:tc>
       </w:tr>
@@ -2119,6 +2128,9 @@
             <w:pPr>
               <w:jc w:val="center"/>
             </w:pPr>
+            <w:r>
+              <w:t>2</w:t>
+            </w:r>
           </w:p>
         </w:tc>
       </w:tr>
@@ -2251,6 +2263,9 @@
             <w:pPr>
               <w:jc w:val="center"/>
             </w:pPr>
+            <w:r>
+              <w:t>3</w:t>
+            </w:r>
           </w:p>
         </w:tc>
       </w:tr>
@@ -2294,6 +2309,9 @@
             <w:pPr>
               <w:jc w:val="center"/>
             </w:pPr>
+            <w:r>
+              <w:t>2</w:t>
+            </w:r>
           </w:p>
         </w:tc>
       </w:tr>
@@ -2337,6 +2355,9 @@
             <w:pPr>
               <w:jc w:val="center"/>
             </w:pPr>
+            <w:r>
+              <w:t>3</w:t>
+            </w:r>
           </w:p>
         </w:tc>
       </w:tr>
@@ -2438,6 +2459,9 @@
             <w:pPr>
               <w:jc w:val="center"/>
             </w:pPr>
+            <w:r>
+              <w:t>3</w:t>
+            </w:r>
           </w:p>
         </w:tc>
       </w:tr>
@@ -2481,6 +2505,9 @@
             <w:pPr>
               <w:jc w:val="center"/>
             </w:pPr>
+            <w:r>
+              <w:t>2</w:t>
+            </w:r>
           </w:p>
         </w:tc>
       </w:tr>
@@ -2524,6 +2551,9 @@
             <w:pPr>
               <w:jc w:val="center"/>
             </w:pPr>
+            <w:r>
+              <w:t>1</w:t>
+            </w:r>
           </w:p>
         </w:tc>
       </w:tr>
@@ -2613,6 +2643,9 @@
             <w:pPr>
               <w:jc w:val="center"/>
             </w:pPr>
+            <w:r>
+              <w:t>2</w:t>
+            </w:r>
           </w:p>
         </w:tc>
       </w:tr>
@@ -2656,6 +2689,9 @@
             <w:pPr>
               <w:jc w:val="center"/>
             </w:pPr>
+            <w:r>
+              <w:t>2</w:t>
+            </w:r>
           </w:p>
         </w:tc>
       </w:tr>
@@ -2723,6 +2759,9 @@
             <w:pPr>
               <w:jc w:val="center"/>
             </w:pPr>
+            <w:r>
+              <w:t>3</w:t>
+            </w:r>
           </w:p>
         </w:tc>
       </w:tr>
@@ -2769,6 +2808,14 @@
       </w:r>
       <w:r>
         <w:t>.</w:t>
+      </w:r>
+    </w:p>
+    <w:p>
+      <w:pPr>
+        <w:pStyle w:val="ListParagraph"/>
+      </w:pPr>
+      <w:r>
+        <w:t xml:space="preserve">I need to be better at estimating the amount of time that it takes me to complete a project as well as come up with mitigation plans for filling in the gaps in my knowledge. I have my life very carefully planned, but often I get stuck on syntax or a bit of code that doesn’t work and I can spend hours trying to problem solve. I often don’t have those hours to spend. My goal this semester is to get better about quickly trouble shooting and researching why my code does not work. </w:t>
       </w:r>
     </w:p>
     <w:sectPr>
